--- a/KPO-3-sem/Курсовой/Задание на курсовой проект.docx
+++ b/KPO-3-sem/Курсовой/Задание на курсовой проект.docx
@@ -688,16 +688,15 @@
           <w:sz w:val="24"/>
           <w:szCs w:val="24"/>
         </w:rPr>
-        <w:t>__</w:t>
-      </w:r>
-      <w:proofErr w:type="gramStart"/>
+        <w:t>___</w:t>
+      </w:r>
       <w:r>
         <w:rPr>
           <w:rFonts w:ascii="Times New Roman" w:hAnsi="Times New Roman" w:cs="Times New Roman"/>
           <w:sz w:val="24"/>
           <w:szCs w:val="24"/>
         </w:rPr>
-        <w:t>_</w:t>
+        <w:t>»</w:t>
       </w:r>
       <w:r>
         <w:rPr>
@@ -705,24 +704,7 @@
           <w:sz w:val="24"/>
           <w:szCs w:val="24"/>
         </w:rPr>
-        <w:t>»</w:t>
-      </w:r>
-      <w:r>
-        <w:rPr>
-          <w:rFonts w:ascii="Times New Roman" w:hAnsi="Times New Roman" w:cs="Times New Roman"/>
-          <w:sz w:val="24"/>
-          <w:szCs w:val="24"/>
-        </w:rPr>
-        <w:t>_</w:t>
-      </w:r>
-      <w:proofErr w:type="gramEnd"/>
-      <w:r>
-        <w:rPr>
-          <w:rFonts w:ascii="Times New Roman" w:hAnsi="Times New Roman" w:cs="Times New Roman"/>
-          <w:sz w:val="24"/>
-          <w:szCs w:val="24"/>
-        </w:rPr>
-        <w:t>_________________20</w:t>
+        <w:t>__________________20</w:t>
       </w:r>
       <w:r>
         <w:rPr>
@@ -1019,7 +1001,6 @@
         </w:rPr>
         <w:t xml:space="preserve"> </w:t>
       </w:r>
-      <w:proofErr w:type="gramStart"/>
       <w:r>
         <w:rPr>
           <w:rFonts w:ascii="Times New Roman" w:hAnsi="Times New Roman" w:cs="Times New Roman"/>
@@ -1046,44 +1027,32 @@
         </w:rPr>
         <w:tab/>
       </w:r>
-      <w:proofErr w:type="gramEnd"/>
-      <w:r>
-        <w:rPr>
-          <w:rFonts w:ascii="Times New Roman" w:hAnsi="Times New Roman" w:cs="Times New Roman"/>
-          <w:sz w:val="28"/>
-          <w:szCs w:val="28"/>
-          <w:u w:val="single"/>
-        </w:rPr>
-        <w:tab/>
-      </w:r>
-      <w:r>
-        <w:rPr>
-          <w:rFonts w:ascii="Times New Roman" w:hAnsi="Times New Roman" w:cs="Times New Roman"/>
-          <w:sz w:val="28"/>
-          <w:szCs w:val="28"/>
-          <w:u w:val="single"/>
-        </w:rPr>
-        <w:tab/>
-      </w:r>
-      <w:proofErr w:type="spellStart"/>
-      <w:r>
-        <w:rPr>
-          <w:rFonts w:ascii="Times New Roman" w:hAnsi="Times New Roman" w:cs="Times New Roman"/>
-          <w:sz w:val="28"/>
-          <w:szCs w:val="28"/>
-          <w:u w:val="single"/>
-        </w:rPr>
-        <w:t>Гормоза</w:t>
-      </w:r>
-      <w:proofErr w:type="spellEnd"/>
-      <w:r>
-        <w:rPr>
-          <w:rFonts w:ascii="Times New Roman" w:hAnsi="Times New Roman" w:cs="Times New Roman"/>
-          <w:sz w:val="28"/>
-          <w:szCs w:val="28"/>
-          <w:u w:val="single"/>
-        </w:rPr>
-        <w:t xml:space="preserve"> Максим Сергеевич</w:t>
+      <w:r>
+        <w:rPr>
+          <w:rFonts w:ascii="Times New Roman" w:hAnsi="Times New Roman" w:cs="Times New Roman"/>
+          <w:sz w:val="28"/>
+          <w:szCs w:val="28"/>
+          <w:u w:val="single"/>
+        </w:rPr>
+        <w:tab/>
+      </w:r>
+      <w:r>
+        <w:rPr>
+          <w:rFonts w:ascii="Times New Roman" w:hAnsi="Times New Roman" w:cs="Times New Roman"/>
+          <w:sz w:val="28"/>
+          <w:szCs w:val="28"/>
+          <w:u w:val="single"/>
+        </w:rPr>
+        <w:tab/>
+      </w:r>
+      <w:r>
+        <w:rPr>
+          <w:rFonts w:ascii="Times New Roman" w:hAnsi="Times New Roman" w:cs="Times New Roman"/>
+          <w:sz w:val="28"/>
+          <w:szCs w:val="28"/>
+          <w:u w:val="single"/>
+        </w:rPr>
+        <w:t>Гормоза Максим Сергеевич</w:t>
       </w:r>
       <w:r>
         <w:rPr>
@@ -1941,28 +1910,62 @@
           <w:sz w:val="28"/>
           <w:szCs w:val="28"/>
           <w:u w:val="single"/>
-          <w:lang w:val="en-US"/>
-        </w:rPr>
-        <w:t>int</w:t>
-      </w:r>
-      <w:r>
-        <w:rPr>
-          <w:rFonts w:ascii="Times New Roman" w:hAnsi="Times New Roman" w:cs="Times New Roman"/>
-          <w:sz w:val="28"/>
-          <w:szCs w:val="28"/>
-          <w:u w:val="single"/>
-        </w:rPr>
-        <w:t xml:space="preserve"> (2 байта), </w:t>
-      </w:r>
-      <w:r>
-        <w:rPr>
-          <w:rFonts w:ascii="Times New Roman" w:hAnsi="Times New Roman" w:cs="Times New Roman"/>
-          <w:sz w:val="28"/>
-          <w:szCs w:val="28"/>
-          <w:u w:val="single"/>
-          <w:lang w:val="en-US"/>
-        </w:rPr>
-        <w:t>char</w:t>
+        </w:rPr>
+        <w:t>ц</w:t>
+      </w:r>
+      <w:r>
+        <w:rPr>
+          <w:rFonts w:ascii="Times New Roman" w:hAnsi="Times New Roman" w:cs="Times New Roman"/>
+          <w:sz w:val="28"/>
+          <w:szCs w:val="28"/>
+          <w:u w:val="single"/>
+        </w:rPr>
+        <w:t>елочисленный</w:t>
+      </w:r>
+      <w:r>
+        <w:rPr>
+          <w:rFonts w:ascii="Times New Roman" w:hAnsi="Times New Roman" w:cs="Times New Roman"/>
+          <w:sz w:val="28"/>
+          <w:szCs w:val="28"/>
+          <w:u w:val="single"/>
+        </w:rPr>
+        <w:t xml:space="preserve"> (</w:t>
+      </w:r>
+      <w:r>
+        <w:rPr>
+          <w:rFonts w:ascii="Times New Roman" w:hAnsi="Times New Roman" w:cs="Times New Roman"/>
+          <w:sz w:val="28"/>
+          <w:szCs w:val="28"/>
+          <w:u w:val="single"/>
+        </w:rPr>
+        <w:t>2 байта</w:t>
+      </w:r>
+      <w:r>
+        <w:rPr>
+          <w:rFonts w:ascii="Times New Roman" w:hAnsi="Times New Roman" w:cs="Times New Roman"/>
+          <w:sz w:val="28"/>
+          <w:szCs w:val="28"/>
+          <w:u w:val="single"/>
+        </w:rPr>
+        <w:t>)</w:t>
+      </w:r>
+      <w:r>
+        <w:rPr>
+          <w:rFonts w:ascii="Times New Roman" w:hAnsi="Times New Roman" w:cs="Times New Roman"/>
+          <w:sz w:val="28"/>
+          <w:szCs w:val="28"/>
+          <w:u w:val="single"/>
+        </w:rPr>
+        <w:t xml:space="preserve">, </w:t>
+      </w:r>
+      <w:r>
+        <w:rPr>
+          <w:rFonts w:ascii="Times New Roman" w:hAnsi="Times New Roman" w:cs="Times New Roman"/>
+          <w:sz w:val="28"/>
+          <w:szCs w:val="28"/>
+          <w:u w:val="single"/>
+        </w:rPr>
+        <w:t>символьный</w:t>
       </w:r>
       <w:r>
         <w:rPr>
@@ -2115,27 +2118,7 @@
           <w:szCs w:val="28"/>
           <w:u w:val="single"/>
         </w:rPr>
-        <w:t>==</w:t>
-      </w:r>
-      <w:proofErr w:type="gramStart"/>
-      <w:r>
-        <w:rPr>
-          <w:rFonts w:ascii="Times New Roman" w:hAnsi="Times New Roman" w:cs="Times New Roman"/>
-          <w:sz w:val="28"/>
-          <w:szCs w:val="28"/>
-          <w:u w:val="single"/>
-        </w:rPr>
-        <w:t>, !</w:t>
-      </w:r>
-      <w:proofErr w:type="gramEnd"/>
-      <w:r>
-        <w:rPr>
-          <w:rFonts w:ascii="Times New Roman" w:hAnsi="Times New Roman" w:cs="Times New Roman"/>
-          <w:sz w:val="28"/>
-          <w:szCs w:val="28"/>
-          <w:u w:val="single"/>
-        </w:rPr>
-        <w:t xml:space="preserve">=, </w:t>
+        <w:t xml:space="preserve">==, !=, </w:t>
       </w:r>
       <w:r>
         <w:rPr>
@@ -2185,46 +2168,6 @@
       <w:r>
         <w:rPr>
           <w:rFonts w:ascii="Times New Roman" w:hAnsi="Times New Roman" w:cs="Times New Roman"/>
-          <w:sz w:val="28"/>
-          <w:szCs w:val="28"/>
-          <w:u w:val="single"/>
-        </w:rPr>
-        <w:t xml:space="preserve">: </w:t>
-      </w:r>
-      <w:r>
-        <w:rPr>
-          <w:rFonts w:ascii="Times New Roman" w:hAnsi="Times New Roman"/>
-          <w:sz w:val="28"/>
-          <w:szCs w:val="28"/>
-          <w:u w:val="single"/>
-          <w:lang w:val="en-US"/>
-        </w:rPr>
-        <w:t>write</w:t>
-      </w:r>
-      <w:r>
-        <w:rPr>
-          <w:rFonts w:ascii="Times New Roman" w:hAnsi="Times New Roman"/>
-          <w:sz w:val="28"/>
-          <w:szCs w:val="28"/>
-          <w:u w:val="single"/>
-        </w:rPr>
-        <w:t xml:space="preserve">, </w:t>
-      </w:r>
-      <w:proofErr w:type="spellStart"/>
-      <w:r>
-        <w:rPr>
-          <w:rFonts w:ascii="Times New Roman" w:hAnsi="Times New Roman"/>
-          <w:sz w:val="28"/>
-          <w:szCs w:val="28"/>
-          <w:u w:val="single"/>
-          <w:lang w:val="en-US"/>
-        </w:rPr>
-        <w:t>writeline</w:t>
-      </w:r>
-      <w:proofErr w:type="spellEnd"/>
-      <w:r>
-        <w:rPr>
-          <w:rFonts w:ascii="Times New Roman" w:hAnsi="Times New Roman"/>
           <w:sz w:val="28"/>
           <w:szCs w:val="28"/>
           <w:u w:val="single"/>
@@ -5764,25 +5707,14 @@
         </w:rPr>
         <w:tab/>
       </w:r>
-      <w:proofErr w:type="spellStart"/>
-      <w:r>
-        <w:rPr>
-          <w:rFonts w:ascii="Times New Roman" w:hAnsi="Times New Roman" w:cs="Times New Roman"/>
-          <w:sz w:val="28"/>
-          <w:szCs w:val="28"/>
-          <w:u w:val="single"/>
-        </w:rPr>
-        <w:t>Гормоза</w:t>
-      </w:r>
-      <w:proofErr w:type="spellEnd"/>
-      <w:r>
-        <w:rPr>
-          <w:rFonts w:ascii="Times New Roman" w:hAnsi="Times New Roman" w:cs="Times New Roman"/>
-          <w:sz w:val="28"/>
-          <w:szCs w:val="28"/>
-          <w:u w:val="single"/>
-        </w:rPr>
-        <w:t xml:space="preserve"> М.С</w:t>
+      <w:r>
+        <w:rPr>
+          <w:rFonts w:ascii="Times New Roman" w:hAnsi="Times New Roman" w:cs="Times New Roman"/>
+          <w:sz w:val="28"/>
+          <w:szCs w:val="28"/>
+          <w:u w:val="single"/>
+        </w:rPr>
+        <w:t>Гормоза М.С</w:t>
       </w:r>
       <w:r>
         <w:rPr>
